--- a/04. Glossário.docx
+++ b/04. Glossário.docx
@@ -76,7 +76,31 @@
           <w:sz w:val="24"/>
           <w:szCs w:val="24"/>
         </w:rPr>
-        <w:t>Obs.: Como ainda não há nenhum termo que seja exatamente difícil de se entender, o Glossário ficará vazio por enquanto.</w:t>
+        <w:t xml:space="preserve">Obs.: Como ainda não há </w:t>
+      </w:r>
+      <w:r>
+        <w:rPr>
+          <w:rFonts w:ascii="Times New Roman" w:hAnsi="Times New Roman" w:cs="Times New Roman"/>
+          <w:sz w:val="24"/>
+          <w:szCs w:val="24"/>
+        </w:rPr>
+        <w:t>quase nenhum</w:t>
+      </w:r>
+      <w:r>
+        <w:rPr>
+          <w:rFonts w:ascii="Times New Roman" w:hAnsi="Times New Roman" w:cs="Times New Roman"/>
+          <w:sz w:val="24"/>
+          <w:szCs w:val="24"/>
+        </w:rPr>
+        <w:t xml:space="preserve"> termo que seja exatamente difícil de se entender, o Glossário ficará </w:t>
+      </w:r>
+      <w:r>
+        <w:rPr>
+          <w:rFonts w:ascii="Times New Roman" w:hAnsi="Times New Roman" w:cs="Times New Roman"/>
+          <w:sz w:val="24"/>
+          <w:szCs w:val="24"/>
+        </w:rPr>
+        <w:t>curto por enquanto.</w:t>
       </w:r>
     </w:p>
     <w:p>
@@ -119,9 +143,6 @@
           <w:tcPr>
             <w:cnfStyle w:val="001000000000" w:firstRow="0" w:lastRow="0" w:firstColumn="1" w:lastColumn="0" w:oddVBand="0" w:evenVBand="0" w:oddHBand="0" w:evenHBand="0" w:firstRowFirstColumn="0" w:firstRowLastColumn="0" w:lastRowFirstColumn="0" w:lastRowLastColumn="0"/>
             <w:tcW w:w="1788" w:type="dxa"/>
-            <w:tcBorders>
-              <w:right w:val="single" w:sz="4" w:space="0" w:color="FFFFFF" w:themeColor="background1"/>
-            </w:tcBorders>
           </w:tcPr>
           <w:p>
             <w:pPr>
@@ -145,9 +166,6 @@
         <w:tc>
           <w:tcPr>
             <w:tcW w:w="8668" w:type="dxa"/>
-            <w:tcBorders>
-              <w:left w:val="single" w:sz="4" w:space="0" w:color="FFFFFF" w:themeColor="background1"/>
-            </w:tcBorders>
           </w:tcPr>
           <w:p>
             <w:pPr>
@@ -182,13 +200,60 @@
           <w:tcPr>
             <w:cnfStyle w:val="001000000000" w:firstRow="0" w:lastRow="0" w:firstColumn="1" w:lastColumn="0" w:oddVBand="0" w:evenVBand="0" w:oddHBand="0" w:evenHBand="0" w:firstRowFirstColumn="0" w:firstRowLastColumn="0" w:lastRowFirstColumn="0" w:lastRowLastColumn="0"/>
             <w:tcW w:w="1788" w:type="dxa"/>
-            <w:tcBorders>
-              <w:right w:val="single" w:sz="4" w:space="0" w:color="FFFFFF" w:themeColor="background1"/>
-            </w:tcBorders>
+          </w:tcPr>
+          <w:p>
+            <w:pPr>
+              <w:jc w:val="center"/>
+              <w:rPr>
+                <w:rFonts w:ascii="Times New Roman" w:hAnsi="Times New Roman" w:cs="Times New Roman"/>
+                <w:sz w:val="28"/>
+                <w:szCs w:val="28"/>
+              </w:rPr>
+            </w:pPr>
+            <w:r>
+              <w:rPr>
+                <w:rFonts w:ascii="Times New Roman" w:hAnsi="Times New Roman" w:cs="Times New Roman"/>
+                <w:sz w:val="28"/>
+                <w:szCs w:val="28"/>
+              </w:rPr>
+              <w:t>Gateway</w:t>
+            </w:r>
+          </w:p>
+        </w:tc>
+        <w:tc>
+          <w:tcPr>
+            <w:tcW w:w="8668" w:type="dxa"/>
           </w:tcPr>
           <w:p>
             <w:pPr>
               <w:jc w:val="both"/>
+              <w:cnfStyle w:val="000000100000" w:firstRow="0" w:lastRow="0" w:firstColumn="0" w:lastColumn="0" w:oddVBand="0" w:evenVBand="0" w:oddHBand="1" w:evenHBand="0" w:firstRowFirstColumn="0" w:firstRowLastColumn="0" w:lastRowFirstColumn="0" w:lastRowLastColumn="0"/>
+              <w:rPr>
+                <w:rFonts w:ascii="Times New Roman" w:hAnsi="Times New Roman" w:cs="Times New Roman"/>
+                <w:sz w:val="28"/>
+                <w:szCs w:val="28"/>
+              </w:rPr>
+            </w:pPr>
+            <w:r>
+              <w:rPr>
+                <w:rFonts w:ascii="Times New Roman" w:hAnsi="Times New Roman" w:cs="Times New Roman"/>
+                <w:sz w:val="28"/>
+                <w:szCs w:val="28"/>
+              </w:rPr>
+              <w:t>Dispositivo que organiza o tráfico de informações numa rede.</w:t>
+            </w:r>
+          </w:p>
+        </w:tc>
+      </w:tr>
+      <w:tr>
+        <w:tc>
+          <w:tcPr>
+            <w:cnfStyle w:val="001000000000" w:firstRow="0" w:lastRow="0" w:firstColumn="1" w:lastColumn="0" w:oddVBand="0" w:evenVBand="0" w:oddHBand="0" w:evenHBand="0" w:firstRowFirstColumn="0" w:firstRowLastColumn="0" w:lastRowFirstColumn="0" w:lastRowLastColumn="0"/>
+            <w:tcW w:w="1788" w:type="dxa"/>
+          </w:tcPr>
+          <w:p>
+            <w:pPr>
+              <w:jc w:val="center"/>
               <w:rPr>
                 <w:rFonts w:ascii="Times New Roman" w:hAnsi="Times New Roman" w:cs="Times New Roman"/>
                 <w:sz w:val="28"/>
@@ -200,14 +265,11 @@
         <w:tc>
           <w:tcPr>
             <w:tcW w:w="8668" w:type="dxa"/>
-            <w:tcBorders>
-              <w:left w:val="single" w:sz="4" w:space="0" w:color="FFFFFF" w:themeColor="background1"/>
-            </w:tcBorders>
           </w:tcPr>
           <w:p>
             <w:pPr>
               <w:jc w:val="both"/>
-              <w:cnfStyle w:val="000000100000" w:firstRow="0" w:lastRow="0" w:firstColumn="0" w:lastColumn="0" w:oddVBand="0" w:evenVBand="0" w:oddHBand="1" w:evenHBand="0" w:firstRowFirstColumn="0" w:firstRowLastColumn="0" w:lastRowFirstColumn="0" w:lastRowLastColumn="0"/>
+              <w:cnfStyle w:val="000000000000" w:firstRow="0" w:lastRow="0" w:firstColumn="0" w:lastColumn="0" w:oddVBand="0" w:evenVBand="0" w:oddHBand="0" w:evenHBand="0" w:firstRowFirstColumn="0" w:firstRowLastColumn="0" w:lastRowFirstColumn="0" w:lastRowLastColumn="0"/>
               <w:rPr>
                 <w:rFonts w:ascii="Times New Roman" w:hAnsi="Times New Roman" w:cs="Times New Roman"/>
                 <w:sz w:val="28"/>

--- a/04. Glossário.docx
+++ b/04. Glossário.docx
@@ -243,6 +243,17 @@
               <w:t>Dispositivo que organiza o tráfico de informações numa rede.</w:t>
             </w:r>
           </w:p>
+          <w:p>
+            <w:pPr>
+              <w:jc w:val="both"/>
+              <w:cnfStyle w:val="000000100000" w:firstRow="0" w:lastRow="0" w:firstColumn="0" w:lastColumn="0" w:oddVBand="0" w:evenVBand="0" w:oddHBand="1" w:evenHBand="0" w:firstRowFirstColumn="0" w:firstRowLastColumn="0" w:lastRowFirstColumn="0" w:lastRowLastColumn="0"/>
+              <w:rPr>
+                <w:rFonts w:ascii="Times New Roman" w:hAnsi="Times New Roman" w:cs="Times New Roman"/>
+                <w:sz w:val="28"/>
+                <w:szCs w:val="28"/>
+              </w:rPr>
+            </w:pPr>
+          </w:p>
         </w:tc>
       </w:tr>
       <w:tr>
@@ -260,6 +271,14 @@
                 <w:szCs w:val="28"/>
               </w:rPr>
             </w:pPr>
+            <w:r>
+              <w:rPr>
+                <w:rFonts w:ascii="Times New Roman" w:hAnsi="Times New Roman" w:cs="Times New Roman"/>
+                <w:sz w:val="28"/>
+                <w:szCs w:val="28"/>
+              </w:rPr>
+              <w:t>CTC</w:t>
+            </w:r>
           </w:p>
         </w:tc>
         <w:tc>
@@ -276,6 +295,14 @@
                 <w:szCs w:val="28"/>
               </w:rPr>
             </w:pPr>
+            <w:r>
+              <w:rPr>
+                <w:rFonts w:ascii="Times New Roman" w:hAnsi="Times New Roman" w:cs="Times New Roman"/>
+                <w:sz w:val="28"/>
+                <w:szCs w:val="28"/>
+              </w:rPr>
+              <w:t>Centro de Treinamento de Clientes da WEG. Focado em fornecer cursos para treinar seus clientes a usarem seus produtos.</w:t>
+            </w:r>
           </w:p>
         </w:tc>
       </w:tr>

--- a/04. Glossário.docx
+++ b/04. Glossário.docx
@@ -230,15 +230,15 @@
               <w:cnfStyle w:val="000000100000" w:firstRow="0" w:lastRow="0" w:firstColumn="0" w:lastColumn="0" w:oddVBand="0" w:evenVBand="0" w:oddHBand="1" w:evenHBand="0" w:firstRowFirstColumn="0" w:firstRowLastColumn="0" w:lastRowFirstColumn="0" w:lastRowLastColumn="0"/>
               <w:rPr>
                 <w:rFonts w:ascii="Times New Roman" w:hAnsi="Times New Roman" w:cs="Times New Roman"/>
-                <w:sz w:val="28"/>
-                <w:szCs w:val="28"/>
+                <w:sz w:val="24"/>
+                <w:szCs w:val="24"/>
               </w:rPr>
             </w:pPr>
             <w:r>
               <w:rPr>
                 <w:rFonts w:ascii="Times New Roman" w:hAnsi="Times New Roman" w:cs="Times New Roman"/>
-                <w:sz w:val="28"/>
-                <w:szCs w:val="28"/>
+                <w:sz w:val="24"/>
+                <w:szCs w:val="24"/>
               </w:rPr>
               <w:t>Dispositivo que organiza o tráfico de informações numa rede.</w:t>
             </w:r>
@@ -249,8 +249,8 @@
               <w:cnfStyle w:val="000000100000" w:firstRow="0" w:lastRow="0" w:firstColumn="0" w:lastColumn="0" w:oddVBand="0" w:evenVBand="0" w:oddHBand="1" w:evenHBand="0" w:firstRowFirstColumn="0" w:firstRowLastColumn="0" w:lastRowFirstColumn="0" w:lastRowLastColumn="0"/>
               <w:rPr>
                 <w:rFonts w:ascii="Times New Roman" w:hAnsi="Times New Roman" w:cs="Times New Roman"/>
-                <w:sz w:val="28"/>
-                <w:szCs w:val="28"/>
+                <w:sz w:val="24"/>
+                <w:szCs w:val="24"/>
               </w:rPr>
             </w:pPr>
           </w:p>
@@ -291,15 +291,15 @@
               <w:cnfStyle w:val="000000000000" w:firstRow="0" w:lastRow="0" w:firstColumn="0" w:lastColumn="0" w:oddVBand="0" w:evenVBand="0" w:oddHBand="0" w:evenHBand="0" w:firstRowFirstColumn="0" w:firstRowLastColumn="0" w:lastRowFirstColumn="0" w:lastRowLastColumn="0"/>
               <w:rPr>
                 <w:rFonts w:ascii="Times New Roman" w:hAnsi="Times New Roman" w:cs="Times New Roman"/>
-                <w:sz w:val="28"/>
-                <w:szCs w:val="28"/>
+                <w:sz w:val="24"/>
+                <w:szCs w:val="24"/>
               </w:rPr>
             </w:pPr>
             <w:r>
               <w:rPr>
                 <w:rFonts w:ascii="Times New Roman" w:hAnsi="Times New Roman" w:cs="Times New Roman"/>
-                <w:sz w:val="28"/>
-                <w:szCs w:val="28"/>
+                <w:sz w:val="24"/>
+                <w:szCs w:val="24"/>
               </w:rPr>
               <w:t>Centro de Treinamento de Clientes da WEG. Focado em fornecer cursos para treinar seus clientes a usarem seus produtos.</w:t>
             </w:r>
